--- a/static/docs/doc_templates/Cerere de acordare concediu de odihna.docx
+++ b/static/docs/doc_templates/Cerere de acordare concediu de odihna.docx
@@ -159,13 +159,7 @@
         <w:ind w:left="1534"/>
       </w:pPr>
       <w:r>
-        <w:t xml:space="preserve">Subsemnatul </w:t>
-      </w:r>
-      <w:r>
-        <w:t>@</w:t>
-      </w:r>
-      <w:r>
-        <w:t>nume</w:t>
+        <w:t>Subsemnatul nume</w:t>
       </w:r>
       <w:r>
         <w:t xml:space="preserve"> </w:t>

--- a/static/docs/doc_templates/Cerere de acordare concediu de odihna.docx
+++ b/static/docs/doc_templates/Cerere de acordare concediu de odihna.docx
@@ -159,7 +159,10 @@
         <w:ind w:left="1534"/>
       </w:pPr>
       <w:r>
-        <w:t>Subsemnatul nume</w:t>
+        <w:t xml:space="preserve">Subsemnatul </w:t>
+      </w:r>
+      <w:r>
+        <w:t>@nume @prenume</w:t>
       </w:r>
       <w:r>
         <w:t xml:space="preserve"> </w:t>
@@ -562,6 +565,10 @@
       <w:r>
         <w:tab/>
         <w:t>Semnatura,</w:t>
+      </w:r>
+      <w:r>
+        <w:br/>
+        <w:t>@dataCurenta</w:t>
       </w:r>
     </w:p>
     <w:sectPr>

--- a/static/docs/doc_templates/Cerere de acordare concediu de odihna.docx
+++ b/static/docs/doc_templates/Cerere de acordare concediu de odihna.docx
@@ -162,6 +162,9 @@
         <w:t xml:space="preserve">Subsemnatul </w:t>
       </w:r>
       <w:r>
+        <w:rPr>
+          <w:u w:val="dotted"/>
+        </w:rPr>
         <w:t>@nume @prenume</w:t>
       </w:r>
       <w:r>

--- a/static/docs/doc_templates/Cerere de acordare concediu de odihna.docx
+++ b/static/docs/doc_templates/Cerere de acordare concediu de odihna.docx
@@ -572,6 +572,15 @@
       <w:r>
         <w:br/>
         <w:t>@dataCurenta</w:t>
+      </w:r>
+      <w:r>
+        <w:br/>
+      </w:r>
+      <w:r>
+        <w:tab/>
+      </w:r>
+      <w:r>
+        <w:t>@semnatura</w:t>
       </w:r>
     </w:p>
     <w:sectPr>
